--- a/待完成.docx
+++ b/待完成.docx
@@ -18,9 +18,11 @@
           <w:numId w:val="1"/>
         </w:numPr>
       </w:pPr>
+      <w:proofErr w:type="spellStart"/>
       <w:r>
         <w:t>ISEPClient</w:t>
       </w:r>
+      <w:proofErr w:type="spellEnd"/>
       <w:r>
         <w:rPr>
           <w:rFonts w:hint="eastAsia"/>
@@ -63,41 +65,16 @@
           <w:numId w:val="1"/>
         </w:numPr>
       </w:pPr>
+      <w:proofErr w:type="spellStart"/>
       <w:r>
         <w:t>TaskDAG</w:t>
       </w:r>
+      <w:proofErr w:type="spellEnd"/>
       <w:r>
         <w:rPr>
           <w:rFonts w:hint="eastAsia"/>
         </w:rPr>
         <w:t>类（存储子任务）</w:t>
-      </w:r>
-    </w:p>
-    <w:p>
-      <w:pPr>
-        <w:pStyle w:val="a9"/>
-        <w:numPr>
-          <w:ilvl w:val="0"/>
-          <w:numId w:val="1"/>
-        </w:numPr>
-        <w:rPr>
-          <w:rFonts w:hint="eastAsia"/>
-        </w:rPr>
-      </w:pPr>
-      <w:r>
-        <w:t>ComputeProvider</w:t>
-      </w:r>
-      <w:r>
-        <w:rPr>
-          <w:rFonts w:hint="eastAsia"/>
-        </w:rPr>
-        <w:t>调用大模型解决子任务</w:t>
-      </w:r>
-      <w:r>
-        <w:rPr>
-          <w:rFonts w:hint="eastAsia"/>
-        </w:rPr>
-        <w:t xml:space="preserve"> （以上需要今天完成）</w:t>
       </w:r>
     </w:p>
     <w:p>
@@ -108,14 +85,22 @@
           <w:numId w:val="1"/>
         </w:numPr>
       </w:pPr>
-      <w:r>
-        <w:t>Reward</w:t>
-      </w:r>
+      <w:proofErr w:type="spellStart"/>
+      <w:r>
+        <w:t>ComputeProvider</w:t>
+      </w:r>
+      <w:proofErr w:type="spellEnd"/>
       <w:r>
         <w:rPr>
           <w:rFonts w:hint="eastAsia"/>
         </w:rPr>
-        <w:t>获得需自动化</w:t>
+        <w:t>调用大模型解决子任务</w:t>
+      </w:r>
+      <w:r>
+        <w:rPr>
+          <w:rFonts w:hint="eastAsia"/>
+        </w:rPr>
+        <w:t xml:space="preserve"> （以上需要今天完成）</w:t>
       </w:r>
     </w:p>
     <w:p>
@@ -125,9 +110,24 @@
           <w:ilvl w:val="0"/>
           <w:numId w:val="1"/>
         </w:numPr>
+      </w:pPr>
+      <w:r>
+        <w:t>Reward</w:t>
+      </w:r>
+      <w:r>
         <w:rPr>
           <w:rFonts w:hint="eastAsia"/>
         </w:rPr>
+        <w:t>获得需自动化</w:t>
+      </w:r>
+    </w:p>
+    <w:p>
+      <w:pPr>
+        <w:pStyle w:val="a9"/>
+        <w:numPr>
+          <w:ilvl w:val="0"/>
+          <w:numId w:val="1"/>
+        </w:numPr>
       </w:pPr>
       <w:r>
         <w:rPr>
@@ -135,9 +135,11 @@
         </w:rPr>
         <w:t>将结果传输放到</w:t>
       </w:r>
+      <w:proofErr w:type="spellStart"/>
       <w:r>
         <w:t>Orchestor</w:t>
       </w:r>
+      <w:proofErr w:type="spellEnd"/>
       <w:r>
         <w:rPr>
           <w:rFonts w:hint="eastAsia"/>
@@ -149,6 +151,30 @@
           <w:rFonts w:hint="eastAsia"/>
         </w:rPr>
         <w:t>器中</w:t>
+      </w:r>
+    </w:p>
+    <w:p>
+      <w:pPr>
+        <w:pStyle w:val="a9"/>
+        <w:numPr>
+          <w:ilvl w:val="0"/>
+          <w:numId w:val="1"/>
+        </w:numPr>
+      </w:pPr>
+      <w:r>
+        <w:rPr>
+          <w:rFonts w:hint="eastAsia"/>
+        </w:rPr>
+        <w:t>计算节点的</w:t>
+      </w:r>
+      <w:r>
+        <w:t>role</w:t>
+      </w:r>
+      <w:r>
+        <w:rPr>
+          <w:rFonts w:hint="eastAsia"/>
+        </w:rPr>
+        <w:t>可以自选/更换</w:t>
       </w:r>
     </w:p>
     <w:sectPr>
